--- a/PersonalNotes/wddocs/myeclipse2014同步项目到github.docx
+++ b/PersonalNotes/wddocs/myeclipse2014同步项目到github.docx
@@ -10,9 +10,6 @@
           <w:numId w:val="1"/>
         </w:numPr>
         <w:ind w:firstLineChars="0"/>
-        <w:rPr>
-          <w:rFonts w:hint="eastAsia"/>
-        </w:rPr>
       </w:pPr>
       <w:r>
         <w:rPr>
@@ -70,9 +67,6 @@
       <w:pPr>
         <w:pStyle w:val="a6"/>
         <w:ind w:leftChars="171" w:left="569" w:hangingChars="100" w:hanging="210"/>
-        <w:rPr>
-          <w:rFonts w:hint="eastAsia"/>
-        </w:rPr>
       </w:pPr>
       <w:r>
         <w:rPr>
@@ -85,9 +79,6 @@
       <w:pPr>
         <w:pStyle w:val="a6"/>
         <w:ind w:leftChars="171" w:left="569" w:hangingChars="100" w:hanging="210"/>
-        <w:rPr>
-          <w:rFonts w:hint="eastAsia"/>
-        </w:rPr>
       </w:pPr>
       <w:r>
         <w:rPr>
@@ -146,7 +137,10 @@
         <w:pStyle w:val="a6"/>
         <w:ind w:leftChars="171" w:left="569" w:hangingChars="100" w:hanging="210"/>
         <w:rPr>
-          <w:rFonts w:hint="eastAsia"/>
+          <w:rFonts w:ascii="Arial" w:hAnsi="Arial" w:cs="Arial" w:hint="eastAsia"/>
+          <w:color w:val="333333"/>
+          <w:szCs w:val="21"/>
+          <w:shd w:val="clear" w:color="auto" w:fill="FFFFFF"/>
         </w:rPr>
       </w:pPr>
       <w:r>
@@ -303,23 +297,55 @@
         </w:rPr>
         <w:t xml:space="preserve"> Alipay</w:t>
       </w:r>
+      <w:r>
+        <w:rPr>
+          <w:rFonts w:ascii="Arial" w:hAnsi="Arial" w:cs="Arial" w:hint="eastAsia"/>
+          <w:color w:val="333333"/>
+          <w:szCs w:val="21"/>
+          <w:shd w:val="clear" w:color="auto" w:fill="FFFFFF"/>
+        </w:rPr>
+        <w:t>.</w:t>
+      </w:r>
     </w:p>
     <w:p>
       <w:pPr>
         <w:pStyle w:val="a6"/>
         <w:ind w:leftChars="171" w:left="569" w:hangingChars="100" w:hanging="210"/>
-      </w:pPr>
-      <w:r>
-        <w:rPr>
-          <w:rFonts w:hint="eastAsia"/>
+        <w:rPr>
+          <w:rFonts w:ascii="Arial" w:hAnsi="Arial" w:cs="Arial" w:hint="eastAsia"/>
+          <w:color w:val="333333"/>
+          <w:szCs w:val="21"/>
+          <w:shd w:val="clear" w:color="auto" w:fill="FFFFFF"/>
+        </w:rPr>
+      </w:pPr>
+      <w:r>
+        <w:rPr>
+          <w:rFonts w:ascii="Arial" w:hAnsi="Arial" w:cs="Arial" w:hint="eastAsia"/>
+          <w:color w:val="333333"/>
+          <w:szCs w:val="21"/>
+          <w:shd w:val="clear" w:color="auto" w:fill="FFFFFF"/>
+        </w:rPr>
+        <w:t>下图片为勾选后仓库存储文件结构的展示图</w:t>
+      </w:r>
+    </w:p>
+    <w:p>
+      <w:pPr>
+        <w:pStyle w:val="a6"/>
+        <w:ind w:leftChars="171" w:left="569" w:hangingChars="100" w:hanging="210"/>
+        <w:rPr>
+          <w:rFonts w:hint="eastAsia"/>
+        </w:rPr>
+      </w:pPr>
+      <w:r>
+        <w:rPr>
           <w:noProof/>
         </w:rPr>
         <w:lastRenderedPageBreak/>
         <w:drawing>
           <wp:inline distT="0" distB="0" distL="0" distR="0">
-            <wp:extent cx="5274310" cy="3630007"/>
+            <wp:extent cx="5274310" cy="2599802"/>
             <wp:effectExtent l="19050" t="0" r="2540" b="0"/>
-            <wp:docPr id="5" name="图片 7"/>
+            <wp:docPr id="6" name="图片 1"/>
             <wp:cNvGraphicFramePr>
               <a:graphicFrameLocks xmlns:a="http://schemas.openxmlformats.org/drawingml/2006/main" noChangeAspect="1"/>
             </wp:cNvGraphicFramePr>
@@ -327,7 +353,7 @@
               <a:graphicData uri="http://schemas.openxmlformats.org/drawingml/2006/picture">
                 <pic:pic xmlns:pic="http://schemas.openxmlformats.org/drawingml/2006/picture">
                   <pic:nvPicPr>
-                    <pic:cNvPr id="0" name="Picture 7"/>
+                    <pic:cNvPr id="0" name="Picture 1"/>
                     <pic:cNvPicPr>
                       <a:picLocks noChangeAspect="1" noChangeArrowheads="1"/>
                     </pic:cNvPicPr>
@@ -342,7 +368,7 @@
                   <pic:spPr bwMode="auto">
                     <a:xfrm>
                       <a:off x="0" y="0"/>
-                      <a:ext cx="5274310" cy="3630007"/>
+                      <a:ext cx="5274310" cy="2599802"/>
                     </a:xfrm>
                     <a:prstGeom prst="rect">
                       <a:avLst/>
@@ -361,6 +387,24 @@
           </wp:inline>
         </w:drawing>
       </w:r>
+    </w:p>
+    <w:p>
+      <w:pPr>
+        <w:pStyle w:val="a6"/>
+        <w:ind w:leftChars="171" w:left="569" w:hangingChars="100" w:hanging="210"/>
+      </w:pPr>
+      <w:r>
+        <w:rPr>
+          <w:rFonts w:hint="eastAsia"/>
+        </w:rPr>
+        <w:t>（上传完成后仓库中项目的存储结构）</w:t>
+      </w:r>
+    </w:p>
+    <w:p>
+      <w:pPr>
+        <w:pStyle w:val="a6"/>
+        <w:ind w:leftChars="171" w:left="569" w:hangingChars="100" w:hanging="210"/>
+      </w:pPr>
     </w:p>
     <w:p>
       <w:pPr>
@@ -431,7 +475,6 @@
         <w:rPr>
           <w:rFonts w:hint="eastAsia"/>
         </w:rPr>
-        <w:lastRenderedPageBreak/>
         <w:t>选择</w:t>
       </w:r>
       <w:r>
@@ -526,6 +569,7 @@
         <w:rPr>
           <w:noProof/>
         </w:rPr>
+        <w:lastRenderedPageBreak/>
         <w:drawing>
           <wp:inline distT="0" distB="0" distL="0" distR="0">
             <wp:extent cx="5274310" cy="5995076"/>
@@ -702,9 +746,6 @@
           <w:numId w:val="1"/>
         </w:numPr>
         <w:ind w:firstLineChars="0"/>
-        <w:rPr>
-          <w:rFonts w:hint="eastAsia"/>
-        </w:rPr>
       </w:pPr>
       <w:r>
         <w:rPr>
@@ -765,7 +806,7 @@
         <w:ind w:left="360" w:firstLineChars="0" w:firstLine="0"/>
         <w:rPr>
           <w:rStyle w:val="a9"/>
-          <w:rFonts w:ascii="Arial" w:hAnsi="Arial" w:cs="Arial" w:hint="eastAsia"/>
+          <w:rFonts w:ascii="Arial" w:hAnsi="Arial" w:cs="Arial"/>
           <w:color w:val="333333"/>
           <w:szCs w:val="21"/>
           <w:shd w:val="clear" w:color="auto" w:fill="FFFFFF"/>
@@ -918,9 +959,6 @@
       <w:pPr>
         <w:pStyle w:val="a6"/>
         <w:ind w:left="360" w:firstLineChars="0" w:firstLine="0"/>
-        <w:rPr>
-          <w:rFonts w:hint="eastAsia"/>
-        </w:rPr>
       </w:pPr>
       <w:r>
         <w:rPr>
@@ -979,7 +1017,6 @@
         <w:pStyle w:val="a6"/>
         <w:ind w:left="360" w:firstLineChars="0" w:firstLine="0"/>
         <w:rPr>
-          <w:rFonts w:hint="eastAsia"/>
           <w:b/>
         </w:rPr>
       </w:pPr>
